--- a/lab6/lab6.docx
+++ b/lab6/lab6.docx
@@ -865,7 +865,7 @@
     </w:p>
     <w:p>
       <w:pPr>
-        <w:pStyle w:val="1"/>
+        <w:pStyle w:val="Heading1"/>
         <w:numPr>
           <w:ilvl w:val="0"/>
           <w:numId w:val="0"/>
@@ -882,6 +882,7 @@
       <w:pPr>
         <w:pStyle w:val="Textbody"/>
         <w:rPr>
+          <w:rFonts w:hint="eastAsia"/>
           <w:sz w:val="28"/>
           <w:szCs w:val="28"/>
         </w:rPr>
@@ -897,15 +898,24 @@
     <w:p>
       <w:pPr>
         <w:pStyle w:val="Textbody"/>
+        <w:rPr>
+          <w:rFonts w:ascii="Liberation Sans" w:hAnsi="Liberation Sans" w:hint="eastAsia"/>
+          <w:b/>
+          <w:bCs/>
+          <w:sz w:val="28"/>
+          <w:szCs w:val="28"/>
+        </w:rPr>
+      </w:pPr>
+      <w:r>
         <w:rPr>
           <w:rFonts w:ascii="Liberation Sans" w:hAnsi="Liberation Sans"/>
           <w:b/>
           <w:bCs/>
           <w:sz w:val="28"/>
           <w:szCs w:val="28"/>
-          <w:lang w:val="en-US"/>
-        </w:rPr>
-      </w:pPr>
+        </w:rPr>
+        <w:t xml:space="preserve">Методика </w:t>
+      </w:r>
       <w:r>
         <w:rPr>
           <w:rFonts w:ascii="Liberation Sans" w:hAnsi="Liberation Sans"/>
@@ -913,16 +923,6 @@
           <w:bCs/>
           <w:sz w:val="28"/>
           <w:szCs w:val="28"/>
-        </w:rPr>
-        <w:t xml:space="preserve">Методика </w:t>
-      </w:r>
-      <w:r>
-        <w:rPr>
-          <w:rFonts w:ascii="Liberation Sans" w:hAnsi="Liberation Sans"/>
-          <w:b/>
-          <w:bCs/>
-          <w:sz w:val="28"/>
-          <w:szCs w:val="28"/>
           <w:lang w:val="en-US"/>
         </w:rPr>
         <w:t>COCOMO</w:t>
@@ -931,6 +931,9 @@
     <w:p>
       <w:pPr>
         <w:pStyle w:val="Textbody"/>
+        <w:rPr>
+          <w:rFonts w:hint="eastAsia"/>
+        </w:rPr>
       </w:pPr>
       <w:r>
         <w:t>COnstructive COst MOdel(COCOMO) – это алгоритмическая модель оценки стоимости разработки программного обеспечения. Модель использует простую формулу регрессии с параметрами, определенными из данных, собранных по ряду проектов.</w:t>
@@ -939,6 +942,9 @@
     <w:p>
       <w:pPr>
         <w:pStyle w:val="Textbody"/>
+        <w:rPr>
+          <w:rFonts w:hint="eastAsia"/>
+        </w:rPr>
       </w:pPr>
       <w:r>
         <w:rPr>
@@ -956,9 +962,18 @@
     <w:p>
       <w:pPr>
         <w:pStyle w:val="Textbody"/>
-      </w:pPr>
-      <w:r>
-        <w:t>Каждому из этих 15 факторов ставится в соответствие рейтинг по шести бальной шкале, начиная от «очень низкий» и до «очень высокого» (по значению или важности фактора). Далее значения рейтинга заменяются множителями трудоемкости из нижеприведенной таблицы.  Коэффициенты представлены в таблице ниже.</w:t>
+        <w:rPr>
+          <w:rFonts w:hint="eastAsia"/>
+        </w:rPr>
+      </w:pPr>
+      <w:r>
+        <w:t xml:space="preserve">Каждому из этих 15 факторов ставится в соответствие рейтинг по </w:t>
+      </w:r>
+      <w:r>
+        <w:t>пяти</w:t>
+      </w:r>
+      <w:r>
+        <w:t xml:space="preserve"> бальной шкале, начиная от «очень низкий» и до «очень высокого» (по значению или важности фактора). Далее значения рейтинга заменяются множителями трудоемкости из нижеприведенной таблицы.  Коэффициенты представлены в таблице ниже.</w:t>
       </w:r>
     </w:p>
     <w:tbl>
@@ -984,6 +999,9 @@
             <w:pPr>
               <w:pStyle w:val="TableContents"/>
               <w:jc w:val="center"/>
+              <w:rPr>
+                <w:rFonts w:hint="eastAsia"/>
+              </w:rPr>
             </w:pPr>
             <w:r>
               <w:rPr>
@@ -1060,7 +1078,7 @@
       <w:pPr>
         <w:pStyle w:val="Textbody"/>
         <w:rPr>
-          <w:rFonts w:cs="Lucida Sans"/>
+          <w:rFonts w:cs="Lucida Sans" w:hint="eastAsia"/>
         </w:rPr>
       </w:pPr>
       <w:r>
@@ -1070,6 +1088,9 @@
     <w:p>
       <w:pPr>
         <w:pStyle w:val="Textbody"/>
+        <w:rPr>
+          <w:rFonts w:hint="eastAsia"/>
+        </w:rPr>
       </w:pPr>
       <w:r>
         <w:rPr>
@@ -1083,6 +1104,9 @@
     <w:p>
       <w:pPr>
         <w:pStyle w:val="Textbody"/>
+        <w:rPr>
+          <w:rFonts w:hint="eastAsia"/>
+        </w:rPr>
       </w:pPr>
       <w:r>
         <w:t>Время = С2*(Трудозатраты)^р2.</w:t>
@@ -1092,7 +1116,7 @@
       <w:pPr>
         <w:pStyle w:val="Textbody"/>
         <w:rPr>
-          <w:rFonts w:ascii="Liberation Sans" w:hAnsi="Liberation Sans"/>
+          <w:rFonts w:ascii="Liberation Sans" w:hAnsi="Liberation Sans" w:hint="eastAsia"/>
           <w:b/>
           <w:bCs/>
           <w:sz w:val="28"/>
@@ -1104,14 +1128,15 @@
       <w:pPr>
         <w:pStyle w:val="Textbody"/>
         <w:rPr>
-          <w:sz w:val="28"/>
-          <w:szCs w:val="28"/>
-        </w:rPr>
-      </w:pPr>
-    </w:p>
-    <w:p>
-      <w:pPr>
-        <w:pStyle w:val="2"/>
+          <w:rFonts w:hint="eastAsia"/>
+          <w:sz w:val="28"/>
+          <w:szCs w:val="28"/>
+        </w:rPr>
+      </w:pPr>
+    </w:p>
+    <w:p>
+      <w:pPr>
+        <w:pStyle w:val="Heading2"/>
         <w:numPr>
           <w:ilvl w:val="0"/>
           <w:numId w:val="0"/>
@@ -1129,6 +1154,7 @@
         <w:pStyle w:val="Textbody"/>
         <w:textAlignment w:val="auto"/>
         <w:rPr>
+          <w:rFonts w:hint="eastAsia"/>
           <w:sz w:val="28"/>
           <w:szCs w:val="28"/>
         </w:rPr>
@@ -1145,6 +1171,7 @@
       <w:pPr>
         <w:pStyle w:val="Textbody"/>
         <w:rPr>
+          <w:rFonts w:hint="eastAsia"/>
           <w:sz w:val="28"/>
           <w:szCs w:val="28"/>
         </w:rPr>
@@ -1209,6 +1236,7 @@
         <w:pStyle w:val="Textbody"/>
         <w:jc w:val="center"/>
         <w:rPr>
+          <w:rFonts w:hint="eastAsia"/>
           <w:sz w:val="28"/>
           <w:szCs w:val="28"/>
         </w:rPr>
@@ -1385,6 +1413,7 @@
       <w:pPr>
         <w:pStyle w:val="Textbody"/>
         <w:rPr>
+          <w:rFonts w:hint="eastAsia"/>
           <w:sz w:val="28"/>
           <w:szCs w:val="28"/>
         </w:rPr>
@@ -1406,37 +1435,17 @@
         </w:numPr>
         <w:textAlignment w:val="auto"/>
         <w:rPr>
-          <w:sz w:val="28"/>
-          <w:szCs w:val="28"/>
-        </w:rPr>
-      </w:pPr>
-      <w:r>
-        <w:rPr>
-          <w:sz w:val="28"/>
-          <w:szCs w:val="28"/>
-        </w:rPr>
-        <w:t xml:space="preserve">С увеличением уровня </w:t>
-      </w:r>
-      <w:r>
-        <w:rPr>
-          <w:sz w:val="28"/>
-          <w:szCs w:val="28"/>
-        </w:rPr>
-        <w:t>атрибутов проекта увеличивается</w:t>
-      </w:r>
-      <w:r>
-        <w:rPr>
-          <w:sz w:val="28"/>
-          <w:szCs w:val="28"/>
-        </w:rPr>
-        <w:t xml:space="preserve"> </w:t>
-      </w:r>
-      <w:r>
-        <w:rPr>
-          <w:sz w:val="28"/>
-          <w:szCs w:val="28"/>
-        </w:rPr>
-        <w:t>его длительность и количество трудозатрат</w:t>
+          <w:rFonts w:hint="eastAsia"/>
+          <w:sz w:val="28"/>
+          <w:szCs w:val="28"/>
+        </w:rPr>
+      </w:pPr>
+      <w:r>
+        <w:rPr>
+          <w:sz w:val="28"/>
+          <w:szCs w:val="28"/>
+        </w:rPr>
+        <w:t>С увеличением уровня атрибутов проекта увеличивается его длительность и количество трудозатрат</w:t>
       </w:r>
       <w:r>
         <w:rPr>
@@ -1455,6 +1464,7 @@
         </w:numPr>
         <w:textAlignment w:val="auto"/>
         <w:rPr>
+          <w:rFonts w:hint="eastAsia"/>
           <w:sz w:val="28"/>
           <w:szCs w:val="28"/>
         </w:rPr>
@@ -1490,6 +1500,7 @@
         </w:numPr>
         <w:textAlignment w:val="auto"/>
         <w:rPr>
+          <w:rFonts w:hint="eastAsia"/>
           <w:sz w:val="28"/>
           <w:szCs w:val="28"/>
         </w:rPr>
@@ -1562,6 +1573,7 @@
         </w:numPr>
         <w:textAlignment w:val="auto"/>
         <w:rPr>
+          <w:rFonts w:hint="eastAsia"/>
           <w:sz w:val="28"/>
           <w:szCs w:val="28"/>
         </w:rPr>
@@ -1583,7 +1595,7 @@
     </w:p>
     <w:p>
       <w:pPr>
-        <w:pStyle w:val="2"/>
+        <w:pStyle w:val="Heading2"/>
         <w:numPr>
           <w:ilvl w:val="0"/>
           <w:numId w:val="0"/>
@@ -1593,26 +1605,24 @@
         </w:rPr>
       </w:pPr>
       <w:r>
-        <w:t xml:space="preserve">Задание </w:t>
-      </w:r>
-      <w:r>
-        <w:t>2</w:t>
+        <w:t>Задание 2</w:t>
       </w:r>
     </w:p>
     <w:p>
       <w:pPr>
         <w:pStyle w:val="Textbody"/>
         <w:rPr>
-          <w:sz w:val="28"/>
-          <w:szCs w:val="28"/>
-        </w:rPr>
-      </w:pPr>
-      <w:r>
-        <w:rPr>
-          <w:sz w:val="28"/>
-          <w:szCs w:val="28"/>
-        </w:rPr>
-        <w:t xml:space="preserve">Компания разрабатывает программную систему управления воздушным движением. Программа обрабатывает сигналы радара и ответчика и преобразует их в цифровые данные, позволяющие авиадиспетчерам назначать курсы, высоту и скорость полетов. Разработка ведется командой высококвалифицированных специалистов (драйверы ACAP и PCAP – очень высокие, драйверы AEXP и LEXP – высокие) в рамках государственного контракта. Внутри разрабатываемой системы предполагается создание одного </w:t>
+          <w:rFonts w:hint="eastAsia"/>
+          <w:sz w:val="28"/>
+          <w:szCs w:val="28"/>
+        </w:rPr>
+      </w:pPr>
+      <w:r>
+        <w:rPr>
+          <w:sz w:val="28"/>
+          <w:szCs w:val="28"/>
+        </w:rPr>
+        <w:t xml:space="preserve">Компания разрабатывает программную систему управления воздушным движением. Программа обрабатывает сигналы радара и ответчика и преобразует их в цифровые данные, позволяющие авиадиспетчерам назначать курсы, высоту и скорость полетов. Разработка ведется командой высококвалифицированных специалистов (драйверы ACAP и PCAP – очень высокие, драйверы AEXP и LEXP – высокие) в рамках государственного контракта. Внутри разрабатываемой системы предполагается создание одного из компонентов, примерный размер которого оценивается в 230 000 строк кода. </w:t>
       </w:r>
       <w:r>
         <w:rPr>
@@ -1620,13 +1630,14 @@
           <w:szCs w:val="28"/>
         </w:rPr>
         <w:lastRenderedPageBreak/>
-        <w:t>из компонентов, примерный размер которого оценивается в 230 000 строк кода. При его разработке должны быть учтены высокие требования по надежности, а также жесткие ограничения на время выполнения и сроки разработки. С учетом того, что разработка системы финансируется из госбюджета, используется встроенный режим модели.</w:t>
+        <w:t>При его разработке должны быть учтены высокие требования по надежности, а также жесткие ограничения на время выполнения и сроки разработки. С учетом того, что разработка системы финансируется из госбюджета, используется встроенный режим модели.</w:t>
       </w:r>
     </w:p>
     <w:p>
       <w:pPr>
         <w:pStyle w:val="Textbody"/>
         <w:rPr>
+          <w:rFonts w:hint="eastAsia"/>
           <w:sz w:val="28"/>
           <w:szCs w:val="28"/>
         </w:rPr>
@@ -1643,6 +1654,7 @@
       <w:pPr>
         <w:pStyle w:val="Textbody"/>
         <w:rPr>
+          <w:rFonts w:hint="eastAsia"/>
           <w:sz w:val="28"/>
           <w:szCs w:val="28"/>
         </w:rPr>
@@ -1821,12 +1833,43 @@
           <w:szCs w:val="28"/>
         </w:rPr>
         <w:br/>
+      </w:r>
+      <w:r>
+        <w:rPr>
+          <w:sz w:val="28"/>
+          <w:szCs w:val="28"/>
+          <w:lang w:val="en-US"/>
+        </w:rPr>
+        <w:t>TIME</w:t>
+      </w:r>
+      <w:r>
+        <w:rPr>
+          <w:sz w:val="28"/>
+          <w:szCs w:val="28"/>
+        </w:rPr>
+        <w:t xml:space="preserve"> = 1.5</w:t>
+      </w:r>
+      <w:r>
+        <w:rPr>
+          <w:sz w:val="28"/>
+          <w:szCs w:val="28"/>
+        </w:rPr>
+        <w:br/>
+      </w:r>
+      <w:r>
+        <w:rPr>
+          <w:sz w:val="28"/>
+          <w:szCs w:val="28"/>
+        </w:rPr>
         <w:t>Встроенный режим модели</w:t>
       </w:r>
     </w:p>
     <w:p>
       <w:pPr>
         <w:pStyle w:val="Textbody"/>
+        <w:rPr>
+          <w:rFonts w:hint="eastAsia"/>
+        </w:rPr>
       </w:pPr>
       <w:r>
         <w:rPr>
@@ -1854,6 +1897,7 @@
       <w:pPr>
         <w:pStyle w:val="Textbody"/>
         <w:rPr>
+          <w:rFonts w:hint="eastAsia"/>
           <w:sz w:val="28"/>
           <w:szCs w:val="28"/>
         </w:rPr>
@@ -1871,10 +1915,10 @@
           <w:szCs w:val="28"/>
         </w:rPr>
         <w:drawing>
-          <wp:inline distT="0" distB="0" distL="0" distR="0" wp14:anchorId="2ACCD53E" wp14:editId="2BDFE16C">
-            <wp:extent cx="6752410" cy="4591050"/>
-            <wp:effectExtent l="0" t="0" r="0" b="0"/>
-            <wp:docPr id="13" name="Рисунок 13"/>
+          <wp:inline distT="0" distB="0" distL="0" distR="0" wp14:anchorId="03BA288E" wp14:editId="7E18EA7C">
+            <wp:extent cx="6120130" cy="5064760"/>
+            <wp:effectExtent l="0" t="0" r="0" b="2540"/>
+            <wp:docPr id="2" name="Picture 2"/>
             <wp:cNvGraphicFramePr>
               <a:graphicFrameLocks xmlns:a="http://schemas.openxmlformats.org/drawingml/2006/main" noChangeAspect="1"/>
             </wp:cNvGraphicFramePr>
@@ -1894,7 +1938,7 @@
                   <pic:spPr>
                     <a:xfrm>
                       <a:off x="0" y="0"/>
-                      <a:ext cx="6758810" cy="4595402"/>
+                      <a:ext cx="6120130" cy="5064760"/>
                     </a:xfrm>
                     <a:prstGeom prst="rect">
                       <a:avLst/>
@@ -1911,6 +1955,7 @@
       <w:pPr>
         <w:pStyle w:val="Textbody"/>
         <w:rPr>
+          <w:rFonts w:hint="eastAsia"/>
           <w:sz w:val="28"/>
           <w:szCs w:val="28"/>
         </w:rPr>
@@ -1928,35 +1973,70 @@
           <w:sz w:val="28"/>
           <w:szCs w:val="28"/>
         </w:rPr>
-        <w:t>1204</w:t>
-      </w:r>
-      <w:r>
-        <w:rPr>
-          <w:sz w:val="28"/>
-          <w:szCs w:val="28"/>
-        </w:rPr>
-        <w:t xml:space="preserve"> человеко-месяцев, время выполнения проекта —</w:t>
-      </w:r>
-      <w:r>
-        <w:rPr>
-          <w:sz w:val="28"/>
-          <w:szCs w:val="28"/>
-        </w:rPr>
-        <w:t xml:space="preserve">31 </w:t>
-      </w:r>
-      <w:r>
-        <w:rPr>
-          <w:sz w:val="28"/>
-          <w:szCs w:val="28"/>
-        </w:rPr>
-        <w:t xml:space="preserve">месяц. Бюджет составил </w:t>
-      </w:r>
-      <w:r>
-        <w:rPr>
-          <w:sz w:val="28"/>
-          <w:szCs w:val="28"/>
-        </w:rPr>
-        <w:t>74,6</w:t>
+        <w:t>1</w:t>
+      </w:r>
+      <w:r>
+        <w:rPr>
+          <w:sz w:val="28"/>
+          <w:szCs w:val="28"/>
+        </w:rPr>
+        <w:t xml:space="preserve">807 </w:t>
+      </w:r>
+      <w:r>
+        <w:rPr>
+          <w:sz w:val="28"/>
+          <w:szCs w:val="28"/>
+        </w:rPr>
+        <w:t>человеко-месяцев, время выполнения проекта —</w:t>
+      </w:r>
+      <w:r>
+        <w:rPr>
+          <w:sz w:val="28"/>
+          <w:szCs w:val="28"/>
+        </w:rPr>
+        <w:t>3</w:t>
+      </w:r>
+      <w:r>
+        <w:rPr>
+          <w:sz w:val="28"/>
+          <w:szCs w:val="28"/>
+        </w:rPr>
+        <w:t>5</w:t>
+      </w:r>
+      <w:r>
+        <w:rPr>
+          <w:sz w:val="28"/>
+          <w:szCs w:val="28"/>
+        </w:rPr>
+        <w:t xml:space="preserve"> </w:t>
+      </w:r>
+      <w:r>
+        <w:rPr>
+          <w:sz w:val="28"/>
+          <w:szCs w:val="28"/>
+        </w:rPr>
+        <w:t>месяц</w:t>
+      </w:r>
+      <w:r>
+        <w:rPr>
+          <w:sz w:val="28"/>
+          <w:szCs w:val="28"/>
+        </w:rPr>
+        <w:t>ев</w:t>
+      </w:r>
+      <w:r>
+        <w:rPr>
+          <w:sz w:val="28"/>
+          <w:szCs w:val="28"/>
+        </w:rPr>
+        <w:t xml:space="preserve">. Бюджет составил </w:t>
+      </w:r>
+      <w:r>
+        <w:rPr>
+          <w:sz w:val="28"/>
+          <w:szCs w:val="28"/>
+        </w:rPr>
+        <w:t>111</w:t>
       </w:r>
       <w:r>
         <w:rPr>
@@ -1970,30 +2050,17 @@
       <w:pPr>
         <w:pStyle w:val="Textbody"/>
         <w:rPr>
-          <w:sz w:val="28"/>
-          <w:szCs w:val="28"/>
-        </w:rPr>
-      </w:pPr>
-      <w:r>
-        <w:rPr>
-          <w:sz w:val="28"/>
-          <w:szCs w:val="28"/>
-        </w:rPr>
-        <w:t xml:space="preserve">На </w:t>
-      </w:r>
-      <w:r>
-        <w:rPr>
-          <w:sz w:val="28"/>
-          <w:szCs w:val="28"/>
-        </w:rPr>
-        <w:t xml:space="preserve">следующем рисунке </w:t>
-      </w:r>
-      <w:r>
-        <w:rPr>
-          <w:sz w:val="28"/>
-          <w:szCs w:val="28"/>
-        </w:rPr>
-        <w:t>представлен вариант распределения сотрудников на протяжении всего цикла создания продукта.</w:t>
+          <w:rFonts w:hint="eastAsia"/>
+          <w:sz w:val="28"/>
+          <w:szCs w:val="28"/>
+        </w:rPr>
+      </w:pPr>
+      <w:r>
+        <w:rPr>
+          <w:sz w:val="28"/>
+          <w:szCs w:val="28"/>
+        </w:rPr>
+        <w:t>На следующем рисунке представлен вариант распределения сотрудников на протяжении всего цикла создания продукта.</w:t>
       </w:r>
     </w:p>
     <w:p>
@@ -2001,6 +2068,7 @@
         <w:pStyle w:val="Textbody"/>
         <w:jc w:val="center"/>
         <w:rPr>
+          <w:rFonts w:hint="eastAsia"/>
           <w:sz w:val="28"/>
           <w:szCs w:val="28"/>
         </w:rPr>
@@ -2011,10 +2079,10 @@
           <w:szCs w:val="28"/>
         </w:rPr>
         <w:drawing>
-          <wp:inline distT="0" distB="0" distL="0" distR="0" wp14:anchorId="5DBB2D47" wp14:editId="70C4EDA2">
-            <wp:extent cx="5715798" cy="4258269"/>
-            <wp:effectExtent l="0" t="0" r="0" b="9525"/>
-            <wp:docPr id="14" name="Рисунок 14"/>
+          <wp:inline distT="0" distB="0" distL="0" distR="0" wp14:anchorId="3883D5D7" wp14:editId="34AF64C9">
+            <wp:extent cx="5744377" cy="4372585"/>
+            <wp:effectExtent l="0" t="0" r="8890" b="9525"/>
+            <wp:docPr id="3" name="Picture 3"/>
             <wp:cNvGraphicFramePr>
               <a:graphicFrameLocks xmlns:a="http://schemas.openxmlformats.org/drawingml/2006/main" noChangeAspect="1"/>
             </wp:cNvGraphicFramePr>
@@ -2034,7 +2102,7 @@
                   <pic:spPr>
                     <a:xfrm>
                       <a:off x="0" y="0"/>
-                      <a:ext cx="5715798" cy="4258269"/>
+                      <a:ext cx="5744377" cy="4372585"/>
                     </a:xfrm>
                     <a:prstGeom prst="rect">
                       <a:avLst/>
@@ -2051,6 +2119,7 @@
       <w:pPr>
         <w:pStyle w:val="Textbody"/>
         <w:rPr>
+          <w:rFonts w:hint="eastAsia"/>
           <w:sz w:val="28"/>
           <w:szCs w:val="28"/>
         </w:rPr>
@@ -2060,6 +2129,7 @@
       <w:pPr>
         <w:pStyle w:val="Textbody"/>
         <w:rPr>
+          <w:rFonts w:hint="eastAsia"/>
           <w:sz w:val="28"/>
           <w:szCs w:val="28"/>
         </w:rPr>
@@ -2069,6 +2139,9 @@
       <w:pPr>
         <w:pStyle w:val="Standard"/>
         <w:spacing w:line="360" w:lineRule="auto"/>
+        <w:rPr>
+          <w:rFonts w:hint="eastAsia"/>
+        </w:rPr>
       </w:pPr>
       <w:r>
         <w:rPr>
@@ -2085,6 +2158,9 @@
       <w:pPr>
         <w:pStyle w:val="Standard"/>
         <w:spacing w:line="360" w:lineRule="auto"/>
+        <w:rPr>
+          <w:rFonts w:hint="eastAsia"/>
+        </w:rPr>
       </w:pPr>
       <w:r>
         <w:rPr>
@@ -2215,6 +2291,7 @@
       <w:pPr>
         <w:pStyle w:val="Textbody"/>
         <w:rPr>
+          <w:rFonts w:hint="eastAsia"/>
           <w:sz w:val="28"/>
           <w:szCs w:val="28"/>
         </w:rPr>
@@ -2300,14 +2377,14 @@
     <w:lvl w:ilvl="0">
       <w:start w:val="1"/>
       <w:numFmt w:val="decimal"/>
-      <w:pStyle w:val="1"/>
+      <w:pStyle w:val="Heading1"/>
       <w:lvlText w:val="%1"/>
       <w:lvlJc w:val="left"/>
     </w:lvl>
     <w:lvl w:ilvl="1">
       <w:start w:val="1"/>
       <w:numFmt w:val="decimal"/>
-      <w:pStyle w:val="2"/>
+      <w:pStyle w:val="Heading2"/>
       <w:lvlText w:val="%1.%2"/>
       <w:lvlJc w:val="left"/>
     </w:lvl>
@@ -4071,27 +4148,9 @@
   </w:num>
   <w:num w:numId="20">
     <w:abstractNumId w:val="12"/>
-    <w:lvlOverride w:ilvl="0"/>
-    <w:lvlOverride w:ilvl="1"/>
-    <w:lvlOverride w:ilvl="2"/>
-    <w:lvlOverride w:ilvl="3"/>
-    <w:lvlOverride w:ilvl="4"/>
-    <w:lvlOverride w:ilvl="5"/>
-    <w:lvlOverride w:ilvl="6"/>
-    <w:lvlOverride w:ilvl="7"/>
-    <w:lvlOverride w:ilvl="8"/>
   </w:num>
   <w:num w:numId="21">
     <w:abstractNumId w:val="2"/>
-    <w:lvlOverride w:ilvl="0"/>
-    <w:lvlOverride w:ilvl="1"/>
-    <w:lvlOverride w:ilvl="2"/>
-    <w:lvlOverride w:ilvl="3"/>
-    <w:lvlOverride w:ilvl="4"/>
-    <w:lvlOverride w:ilvl="5"/>
-    <w:lvlOverride w:ilvl="6"/>
-    <w:lvlOverride w:ilvl="7"/>
-    <w:lvlOverride w:ilvl="8"/>
   </w:num>
 </w:numbering>
 </file>
@@ -4494,11 +4553,11 @@
     <w:lsdException w:name="Unresolved Mention" w:semiHidden="1" w:unhideWhenUsed="1"/>
     <w:lsdException w:name="Smart Link" w:semiHidden="1" w:unhideWhenUsed="1"/>
   </w:latentStyles>
-  <w:style w:type="paragraph" w:default="1" w:styleId="a">
+  <w:style w:type="paragraph" w:default="1" w:styleId="Normal">
     <w:name w:val="Normal"/>
     <w:qFormat/>
   </w:style>
-  <w:style w:type="paragraph" w:styleId="1">
+  <w:style w:type="paragraph" w:styleId="Heading1">
     <w:name w:val="heading 1"/>
     <w:basedOn w:val="Heading"/>
     <w:next w:val="Textbody"/>
@@ -4515,11 +4574,11 @@
       <w:bCs/>
     </w:rPr>
   </w:style>
-  <w:style w:type="paragraph" w:styleId="2">
+  <w:style w:type="paragraph" w:styleId="Heading2">
     <w:name w:val="heading 2"/>
     <w:basedOn w:val="Heading"/>
     <w:next w:val="Textbody"/>
-    <w:link w:val="20"/>
+    <w:link w:val="Heading2Char"/>
     <w:uiPriority w:val="9"/>
     <w:unhideWhenUsed/>
     <w:qFormat/>
@@ -4536,11 +4595,11 @@
       <w:bCs/>
     </w:rPr>
   </w:style>
-  <w:style w:type="paragraph" w:styleId="3">
+  <w:style w:type="paragraph" w:styleId="Heading3">
     <w:name w:val="heading 3"/>
-    <w:basedOn w:val="a"/>
-    <w:next w:val="a"/>
-    <w:link w:val="30"/>
+    <w:basedOn w:val="Normal"/>
+    <w:next w:val="Normal"/>
+    <w:link w:val="Heading3Char"/>
     <w:uiPriority w:val="9"/>
     <w:semiHidden/>
     <w:unhideWhenUsed/>
@@ -4560,13 +4619,13 @@
       <w:szCs w:val="28"/>
     </w:rPr>
   </w:style>
-  <w:style w:type="character" w:default="1" w:styleId="a0">
+  <w:style w:type="character" w:default="1" w:styleId="DefaultParagraphFont">
     <w:name w:val="Default Paragraph Font"/>
     <w:uiPriority w:val="1"/>
     <w:semiHidden/>
     <w:unhideWhenUsed/>
   </w:style>
-  <w:style w:type="table" w:default="1" w:styleId="a1">
+  <w:style w:type="table" w:default="1" w:styleId="TableNormal">
     <w:name w:val="Normal Table"/>
     <w:uiPriority w:val="99"/>
     <w:semiHidden/>
@@ -4581,7 +4640,7 @@
       </w:tblCellMar>
     </w:tblPr>
   </w:style>
-  <w:style w:type="numbering" w:default="1" w:styleId="a2">
+  <w:style w:type="numbering" w:default="1" w:styleId="NoList">
     <w:name w:val="No List"/>
     <w:uiPriority w:val="99"/>
     <w:semiHidden/>
@@ -4589,7 +4648,7 @@
   </w:style>
   <w:style w:type="numbering" w:customStyle="1" w:styleId="Outline">
     <w:name w:val="Outline"/>
-    <w:basedOn w:val="a2"/>
+    <w:basedOn w:val="NoList"/>
     <w:pPr>
       <w:numPr>
         <w:numId w:val="1"/>
@@ -4620,11 +4679,11 @@
       <w:spacing w:after="140" w:line="276" w:lineRule="auto"/>
     </w:pPr>
   </w:style>
-  <w:style w:type="paragraph" w:styleId="a3">
+  <w:style w:type="paragraph" w:styleId="List">
     <w:name w:val="List"/>
     <w:basedOn w:val="Textbody"/>
   </w:style>
-  <w:style w:type="paragraph" w:styleId="a4">
+  <w:style w:type="paragraph" w:styleId="Caption">
     <w:name w:val="caption"/>
     <w:basedOn w:val="Standard"/>
     <w:pPr>
@@ -4656,10 +4715,10 @@
       <w:rFonts w:ascii="OpenSymbol" w:eastAsia="OpenSymbol" w:hAnsi="OpenSymbol" w:cs="OpenSymbol"/>
     </w:rPr>
   </w:style>
-  <w:style w:type="character" w:customStyle="1" w:styleId="30">
-    <w:name w:val="Заголовок 3 Знак"/>
-    <w:basedOn w:val="a0"/>
-    <w:link w:val="3"/>
+  <w:style w:type="character" w:customStyle="1" w:styleId="Heading3Char">
+    <w:name w:val="Heading 3 Char"/>
+    <w:basedOn w:val="DefaultParagraphFont"/>
+    <w:link w:val="Heading3"/>
     <w:uiPriority w:val="9"/>
     <w:semiHidden/>
     <w:rsid w:val="002C56AF"/>
@@ -4680,10 +4739,10 @@
       </w:numPr>
     </w:pPr>
   </w:style>
-  <w:style w:type="character" w:customStyle="1" w:styleId="20">
-    <w:name w:val="Заголовок 2 Знак"/>
-    <w:basedOn w:val="a0"/>
-    <w:link w:val="2"/>
+  <w:style w:type="character" w:customStyle="1" w:styleId="Heading2Char">
+    <w:name w:val="Heading 2 Char"/>
+    <w:basedOn w:val="DefaultParagraphFont"/>
+    <w:link w:val="Heading2"/>
     <w:uiPriority w:val="9"/>
     <w:rsid w:val="001507AA"/>
     <w:rPr>

--- a/lab6/lab6.docx
+++ b/lab6/lab6.docx
@@ -273,6 +273,7 @@
           <w:rFonts w:hint="eastAsia"/>
         </w:rPr>
       </w:pPr>
+      <w:proofErr w:type="gramStart"/>
       <w:r>
         <w:rPr>
           <w:rFonts w:ascii="Times New Roman" w:eastAsia="Calibri" w:hAnsi="Times New Roman" w:cs="Times New Roman"/>
@@ -284,11 +285,19 @@
           <w:rFonts w:ascii="Times New Roman" w:eastAsia="Calibri" w:hAnsi="Times New Roman" w:cs="Times New Roman"/>
           <w:u w:val="single"/>
         </w:rPr>
-        <w:t xml:space="preserve"> «Информатика и системы управления»</w:t>
-      </w:r>
+        <w:t xml:space="preserve"> «</w:t>
+      </w:r>
+      <w:proofErr w:type="gramEnd"/>
       <w:r>
         <w:rPr>
           <w:rFonts w:ascii="Times New Roman" w:eastAsia="Calibri" w:hAnsi="Times New Roman" w:cs="Times New Roman"/>
+          <w:u w:val="single"/>
+        </w:rPr>
+        <w:t>Информатика и системы управления»</w:t>
+      </w:r>
+      <w:r>
+        <w:rPr>
+          <w:rFonts w:ascii="Times New Roman" w:eastAsia="Calibri" w:hAnsi="Times New Roman" w:cs="Times New Roman"/>
         </w:rPr>
         <w:t>_________________________________</w:t>
       </w:r>
@@ -308,6 +317,7 @@
           <w:rFonts w:hint="eastAsia"/>
         </w:rPr>
       </w:pPr>
+      <w:proofErr w:type="gramStart"/>
       <w:r>
         <w:rPr>
           <w:rFonts w:ascii="Times New Roman" w:eastAsia="Calibri" w:hAnsi="Times New Roman" w:cs="Times New Roman"/>
@@ -327,7 +337,16 @@
           <w:iCs/>
           <w:u w:val="single"/>
         </w:rPr>
-        <w:t>«Программное обеспечение ЭВМ и информационные технологии»</w:t>
+        <w:t>«</w:t>
+      </w:r>
+      <w:proofErr w:type="gramEnd"/>
+      <w:r>
+        <w:rPr>
+          <w:rFonts w:ascii="Times New Roman" w:eastAsia="Calibri" w:hAnsi="Times New Roman" w:cs="Times New Roman"/>
+          <w:iCs/>
+          <w:u w:val="single"/>
+        </w:rPr>
+        <w:t>Программное обеспечение ЭВМ и информационные технологии»</w:t>
       </w:r>
       <w:r>
         <w:rPr>
@@ -499,6 +518,7 @@
                 <w:u w:val="single"/>
               </w:rPr>
             </w:pPr>
+            <w:proofErr w:type="gramStart"/>
             <w:r>
               <w:rPr>
                 <w:rFonts w:ascii="Times New Roman" w:eastAsia="Calibri" w:hAnsi="Times New Roman" w:cs="Times New Roman"/>
@@ -514,6 +534,7 @@
               </w:rPr>
               <w:t>«</w:t>
             </w:r>
+            <w:proofErr w:type="gramEnd"/>
             <w:r>
               <w:rPr>
                 <w:rFonts w:ascii="Times New Roman" w:eastAsia="Calibri" w:hAnsi="Times New Roman" w:cs="Times New Roman"/>
@@ -585,6 +606,7 @@
                 <w:rFonts w:hint="eastAsia"/>
               </w:rPr>
             </w:pPr>
+            <w:proofErr w:type="gramStart"/>
             <w:r>
               <w:rPr>
                 <w:rFonts w:ascii="Times New Roman" w:eastAsia="Calibri" w:hAnsi="Times New Roman" w:cs="Times New Roman"/>
@@ -597,7 +619,15 @@
                 <w:rFonts w:ascii="Times New Roman" w:eastAsia="Calibri" w:hAnsi="Times New Roman" w:cs="Times New Roman"/>
                 <w:u w:val="single"/>
               </w:rPr>
-              <w:t>ИУ7-</w:t>
+              <w:t>ИУ</w:t>
+            </w:r>
+            <w:proofErr w:type="gramEnd"/>
+            <w:r>
+              <w:rPr>
+                <w:rFonts w:ascii="Times New Roman" w:eastAsia="Calibri" w:hAnsi="Times New Roman" w:cs="Times New Roman"/>
+                <w:u w:val="single"/>
+              </w:rPr>
+              <w:t>7-</w:t>
             </w:r>
             <w:r>
               <w:rPr>
@@ -865,7 +895,7 @@
     </w:p>
     <w:p>
       <w:pPr>
-        <w:pStyle w:val="Heading1"/>
+        <w:pStyle w:val="1"/>
         <w:numPr>
           <w:ilvl w:val="0"/>
           <w:numId w:val="0"/>
@@ -892,7 +922,55 @@
           <w:sz w:val="28"/>
           <w:szCs w:val="28"/>
         </w:rPr>
-        <w:t>Целью лабораторной работы является ознакомление с существующими методиками предварительной оценки параметров программного проекта и практическая оценка затрат на примере методики COCOMO (COnstructive COst MOdel — конструктивная модель стоимости).</w:t>
+        <w:t>Целью лабораторной работы является ознакомление с существующими методиками предварительной оценки параметров программного проекта и практическая оценка затрат на примере методики COCOMO (</w:t>
+      </w:r>
+      <w:proofErr w:type="spellStart"/>
+      <w:r>
+        <w:rPr>
+          <w:sz w:val="28"/>
+          <w:szCs w:val="28"/>
+        </w:rPr>
+        <w:t>COnstructive</w:t>
+      </w:r>
+      <w:proofErr w:type="spellEnd"/>
+      <w:r>
+        <w:rPr>
+          <w:sz w:val="28"/>
+          <w:szCs w:val="28"/>
+        </w:rPr>
+        <w:t xml:space="preserve"> </w:t>
+      </w:r>
+      <w:proofErr w:type="spellStart"/>
+      <w:r>
+        <w:rPr>
+          <w:sz w:val="28"/>
+          <w:szCs w:val="28"/>
+        </w:rPr>
+        <w:t>COst</w:t>
+      </w:r>
+      <w:proofErr w:type="spellEnd"/>
+      <w:r>
+        <w:rPr>
+          <w:sz w:val="28"/>
+          <w:szCs w:val="28"/>
+        </w:rPr>
+        <w:t xml:space="preserve"> </w:t>
+      </w:r>
+      <w:proofErr w:type="spellStart"/>
+      <w:r>
+        <w:rPr>
+          <w:sz w:val="28"/>
+          <w:szCs w:val="28"/>
+        </w:rPr>
+        <w:t>MOdel</w:t>
+      </w:r>
+      <w:proofErr w:type="spellEnd"/>
+      <w:r>
+        <w:rPr>
+          <w:sz w:val="28"/>
+          <w:szCs w:val="28"/>
+        </w:rPr>
+        <w:t xml:space="preserve"> — конструктивная модель стоимости).</w:t>
       </w:r>
     </w:p>
     <w:p>
@@ -935,8 +1013,34 @@
           <w:rFonts w:hint="eastAsia"/>
         </w:rPr>
       </w:pPr>
-      <w:r>
-        <w:t>COnstructive COst MOdel(COCOMO) – это алгоритмическая модель оценки стоимости разработки программного обеспечения. Модель использует простую формулу регрессии с параметрами, определенными из данных, собранных по ряду проектов.</w:t>
+      <w:proofErr w:type="spellStart"/>
+      <w:r>
+        <w:t>COnstructive</w:t>
+      </w:r>
+      <w:proofErr w:type="spellEnd"/>
+      <w:r>
+        <w:t xml:space="preserve"> </w:t>
+      </w:r>
+      <w:proofErr w:type="spellStart"/>
+      <w:r>
+        <w:t>COst</w:t>
+      </w:r>
+      <w:proofErr w:type="spellEnd"/>
+      <w:r>
+        <w:t xml:space="preserve"> </w:t>
+      </w:r>
+      <w:proofErr w:type="spellStart"/>
+      <w:proofErr w:type="gramStart"/>
+      <w:r>
+        <w:t>MOdel</w:t>
+      </w:r>
+      <w:proofErr w:type="spellEnd"/>
+      <w:r>
+        <w:t>(</w:t>
+      </w:r>
+      <w:proofErr w:type="gramEnd"/>
+      <w:r>
+        <w:t>COCOMO) – это алгоритмическая модель оценки стоимости разработки программного обеспечения. Модель использует простую формулу регрессии с параметрами, определенными из данных, собранных по ряду проектов.</w:t>
       </w:r>
     </w:p>
     <w:p>
@@ -1136,7 +1240,7 @@
     </w:p>
     <w:p>
       <w:pPr>
-        <w:pStyle w:val="Heading2"/>
+        <w:pStyle w:val="2"/>
         <w:numPr>
           <w:ilvl w:val="0"/>
           <w:numId w:val="0"/>
@@ -1249,10 +1353,10 @@
         </w:rPr>
         <w:lastRenderedPageBreak/>
         <w:drawing>
-          <wp:inline distT="0" distB="0" distL="0" distR="0" wp14:anchorId="25E7C2DD" wp14:editId="131A3A83">
+          <wp:inline distT="0" distB="0" distL="0" distR="0" wp14:anchorId="7473B499" wp14:editId="5F03735A">
             <wp:extent cx="6115050" cy="4076700"/>
             <wp:effectExtent l="0" t="0" r="0" b="0"/>
-            <wp:docPr id="10" name="Рисунок 10"/>
+            <wp:docPr id="4" name="Рисунок 4"/>
             <wp:cNvGraphicFramePr>
               <a:graphicFrameLocks xmlns:a="http://schemas.openxmlformats.org/drawingml/2006/main" noChangeAspect="1"/>
             </wp:cNvGraphicFramePr>
@@ -1260,7 +1364,7 @@
               <a:graphicData uri="http://schemas.openxmlformats.org/drawingml/2006/picture">
                 <pic:pic xmlns:pic="http://schemas.openxmlformats.org/drawingml/2006/picture">
                   <pic:nvPicPr>
-                    <pic:cNvPr id="0" name="Picture 6"/>
+                    <pic:cNvPr id="0" name="Picture 1"/>
                     <pic:cNvPicPr>
                       <a:picLocks noChangeAspect="1" noChangeArrowheads="1"/>
                     </pic:cNvPicPr>
@@ -1299,15 +1403,16 @@
       </w:r>
       <w:r>
         <w:rPr>
+          <w:rFonts w:hint="eastAsia"/>
           <w:noProof/>
           <w:sz w:val="28"/>
           <w:szCs w:val="28"/>
         </w:rPr>
         <w:drawing>
-          <wp:inline distT="0" distB="0" distL="0" distR="0" wp14:anchorId="09A50AF3" wp14:editId="170A44ED">
+          <wp:inline distT="0" distB="0" distL="0" distR="0" wp14:anchorId="49697F77" wp14:editId="3960D003">
             <wp:extent cx="6115050" cy="4076700"/>
             <wp:effectExtent l="0" t="0" r="0" b="0"/>
-            <wp:docPr id="11" name="Рисунок 11"/>
+            <wp:docPr id="5" name="Рисунок 5"/>
             <wp:cNvGraphicFramePr>
               <a:graphicFrameLocks xmlns:a="http://schemas.openxmlformats.org/drawingml/2006/main" noChangeAspect="1"/>
             </wp:cNvGraphicFramePr>
@@ -1315,7 +1420,7 @@
               <a:graphicData uri="http://schemas.openxmlformats.org/drawingml/2006/picture">
                 <pic:pic xmlns:pic="http://schemas.openxmlformats.org/drawingml/2006/picture">
                   <pic:nvPicPr>
-                    <pic:cNvPr id="0" name="Picture 7"/>
+                    <pic:cNvPr id="0" name="Picture 2"/>
                     <pic:cNvPicPr>
                       <a:picLocks noChangeAspect="1" noChangeArrowheads="1"/>
                     </pic:cNvPicPr>
@@ -1354,16 +1459,17 @@
       </w:r>
       <w:r>
         <w:rPr>
+          <w:rFonts w:hint="eastAsia"/>
           <w:noProof/>
           <w:sz w:val="28"/>
           <w:szCs w:val="28"/>
         </w:rPr>
         <w:lastRenderedPageBreak/>
         <w:drawing>
-          <wp:inline distT="0" distB="0" distL="0" distR="0" wp14:anchorId="43636F8E" wp14:editId="424B6474">
+          <wp:inline distT="0" distB="0" distL="0" distR="0" wp14:anchorId="0136203B" wp14:editId="1C7DD957">
             <wp:extent cx="6115050" cy="4076700"/>
             <wp:effectExtent l="0" t="0" r="0" b="0"/>
-            <wp:docPr id="12" name="Рисунок 12"/>
+            <wp:docPr id="6" name="Рисунок 6"/>
             <wp:cNvGraphicFramePr>
               <a:graphicFrameLocks xmlns:a="http://schemas.openxmlformats.org/drawingml/2006/main" noChangeAspect="1"/>
             </wp:cNvGraphicFramePr>
@@ -1371,7 +1477,7 @@
               <a:graphicData uri="http://schemas.openxmlformats.org/drawingml/2006/picture">
                 <pic:pic xmlns:pic="http://schemas.openxmlformats.org/drawingml/2006/picture">
                   <pic:nvPicPr>
-                    <pic:cNvPr id="0" name="Picture 8"/>
+                    <pic:cNvPr id="0" name="Picture 3"/>
                     <pic:cNvPicPr>
                       <a:picLocks noChangeAspect="1" noChangeArrowheads="1"/>
                     </pic:cNvPicPr>
@@ -1595,7 +1701,7 @@
     </w:p>
     <w:p>
       <w:pPr>
-        <w:pStyle w:val="Heading2"/>
+        <w:pStyle w:val="2"/>
         <w:numPr>
           <w:ilvl w:val="0"/>
           <w:numId w:val="0"/>
@@ -1911,6 +2017,7 @@
       </w:r>
       <w:r>
         <w:rPr>
+          <w:noProof/>
           <w:sz w:val="28"/>
           <w:szCs w:val="28"/>
         </w:rPr>
@@ -2075,6 +2182,7 @@
       </w:pPr>
       <w:r>
         <w:rPr>
+          <w:noProof/>
           <w:sz w:val="28"/>
           <w:szCs w:val="28"/>
         </w:rPr>
@@ -2377,14 +2485,14 @@
     <w:lvl w:ilvl="0">
       <w:start w:val="1"/>
       <w:numFmt w:val="decimal"/>
-      <w:pStyle w:val="Heading1"/>
+      <w:pStyle w:val="1"/>
       <w:lvlText w:val="%1"/>
       <w:lvlJc w:val="left"/>
     </w:lvl>
     <w:lvl w:ilvl="1">
       <w:start w:val="1"/>
       <w:numFmt w:val="decimal"/>
-      <w:pStyle w:val="Heading2"/>
+      <w:pStyle w:val="2"/>
       <w:lvlText w:val="%1.%2"/>
       <w:lvlJc w:val="left"/>
     </w:lvl>
@@ -4553,11 +4661,11 @@
     <w:lsdException w:name="Unresolved Mention" w:semiHidden="1" w:unhideWhenUsed="1"/>
     <w:lsdException w:name="Smart Link" w:semiHidden="1" w:unhideWhenUsed="1"/>
   </w:latentStyles>
-  <w:style w:type="paragraph" w:default="1" w:styleId="Normal">
+  <w:style w:type="paragraph" w:default="1" w:styleId="a">
     <w:name w:val="Normal"/>
     <w:qFormat/>
   </w:style>
-  <w:style w:type="paragraph" w:styleId="Heading1">
+  <w:style w:type="paragraph" w:styleId="1">
     <w:name w:val="heading 1"/>
     <w:basedOn w:val="Heading"/>
     <w:next w:val="Textbody"/>
@@ -4574,11 +4682,11 @@
       <w:bCs/>
     </w:rPr>
   </w:style>
-  <w:style w:type="paragraph" w:styleId="Heading2">
+  <w:style w:type="paragraph" w:styleId="2">
     <w:name w:val="heading 2"/>
     <w:basedOn w:val="Heading"/>
     <w:next w:val="Textbody"/>
-    <w:link w:val="Heading2Char"/>
+    <w:link w:val="20"/>
     <w:uiPriority w:val="9"/>
     <w:unhideWhenUsed/>
     <w:qFormat/>
@@ -4595,11 +4703,11 @@
       <w:bCs/>
     </w:rPr>
   </w:style>
-  <w:style w:type="paragraph" w:styleId="Heading3">
+  <w:style w:type="paragraph" w:styleId="3">
     <w:name w:val="heading 3"/>
-    <w:basedOn w:val="Normal"/>
-    <w:next w:val="Normal"/>
-    <w:link w:val="Heading3Char"/>
+    <w:basedOn w:val="a"/>
+    <w:next w:val="a"/>
+    <w:link w:val="30"/>
     <w:uiPriority w:val="9"/>
     <w:semiHidden/>
     <w:unhideWhenUsed/>
@@ -4619,13 +4727,13 @@
       <w:szCs w:val="28"/>
     </w:rPr>
   </w:style>
-  <w:style w:type="character" w:default="1" w:styleId="DefaultParagraphFont">
+  <w:style w:type="character" w:default="1" w:styleId="a0">
     <w:name w:val="Default Paragraph Font"/>
     <w:uiPriority w:val="1"/>
     <w:semiHidden/>
     <w:unhideWhenUsed/>
   </w:style>
-  <w:style w:type="table" w:default="1" w:styleId="TableNormal">
+  <w:style w:type="table" w:default="1" w:styleId="a1">
     <w:name w:val="Normal Table"/>
     <w:uiPriority w:val="99"/>
     <w:semiHidden/>
@@ -4640,7 +4748,7 @@
       </w:tblCellMar>
     </w:tblPr>
   </w:style>
-  <w:style w:type="numbering" w:default="1" w:styleId="NoList">
+  <w:style w:type="numbering" w:default="1" w:styleId="a2">
     <w:name w:val="No List"/>
     <w:uiPriority w:val="99"/>
     <w:semiHidden/>
@@ -4648,7 +4756,7 @@
   </w:style>
   <w:style w:type="numbering" w:customStyle="1" w:styleId="Outline">
     <w:name w:val="Outline"/>
-    <w:basedOn w:val="NoList"/>
+    <w:basedOn w:val="a2"/>
     <w:pPr>
       <w:numPr>
         <w:numId w:val="1"/>
@@ -4679,11 +4787,11 @@
       <w:spacing w:after="140" w:line="276" w:lineRule="auto"/>
     </w:pPr>
   </w:style>
-  <w:style w:type="paragraph" w:styleId="List">
+  <w:style w:type="paragraph" w:styleId="a3">
     <w:name w:val="List"/>
     <w:basedOn w:val="Textbody"/>
   </w:style>
-  <w:style w:type="paragraph" w:styleId="Caption">
+  <w:style w:type="paragraph" w:styleId="a4">
     <w:name w:val="caption"/>
     <w:basedOn w:val="Standard"/>
     <w:pPr>
@@ -4715,10 +4823,10 @@
       <w:rFonts w:ascii="OpenSymbol" w:eastAsia="OpenSymbol" w:hAnsi="OpenSymbol" w:cs="OpenSymbol"/>
     </w:rPr>
   </w:style>
-  <w:style w:type="character" w:customStyle="1" w:styleId="Heading3Char">
-    <w:name w:val="Heading 3 Char"/>
-    <w:basedOn w:val="DefaultParagraphFont"/>
-    <w:link w:val="Heading3"/>
+  <w:style w:type="character" w:customStyle="1" w:styleId="30">
+    <w:name w:val="Заголовок 3 Знак"/>
+    <w:basedOn w:val="a0"/>
+    <w:link w:val="3"/>
     <w:uiPriority w:val="9"/>
     <w:semiHidden/>
     <w:rsid w:val="002C56AF"/>
@@ -4739,10 +4847,10 @@
       </w:numPr>
     </w:pPr>
   </w:style>
-  <w:style w:type="character" w:customStyle="1" w:styleId="Heading2Char">
-    <w:name w:val="Heading 2 Char"/>
-    <w:basedOn w:val="DefaultParagraphFont"/>
-    <w:link w:val="Heading2"/>
+  <w:style w:type="character" w:customStyle="1" w:styleId="20">
+    <w:name w:val="Заголовок 2 Знак"/>
+    <w:basedOn w:val="a0"/>
+    <w:link w:val="2"/>
     <w:uiPriority w:val="9"/>
     <w:rsid w:val="001507AA"/>
     <w:rPr>
